--- a/DOCX-it/desserts/Finanzieri di mandorle.docx
+++ b/DOCX-it/desserts/Finanzieri di mandorle.docx
@@ -7,7 +7,7 @@
         <w:pStyle w:val="Heading3"/>
       </w:pPr>
       <w:r>
-        <w:t>Finanzieri di mandorle</w:t>
+        <w:t>I finanzieri della mandorla</w:t>
       </w:r>
     </w:p>
     <w:p>
@@ -106,7 +106,7 @@
         <w:ind w:left="1134"/>
       </w:pPr>
       <w:r>
-        <w:t>Preriscalda il forno a 200 ° C.</w:t>
+        <w:t>Preriscaldate il forno a 200°C.</w:t>
       </w:r>
     </w:p>
     <w:p>
@@ -120,7 +120,7 @@
         <w:ind w:left="1134"/>
       </w:pPr>
       <w:r>
-        <w:t>Sciogli il burro e lascia raffreddare</w:t>
+        <w:t>Sciogliere il burro e lasciare raffreddare</w:t>
       </w:r>
     </w:p>
     <w:p>
@@ -134,7 +134,7 @@
         <w:ind w:left="1134"/>
       </w:pPr>
       <w:r>
-        <w:t>In una ciotola, mescolare la farina, la polvere di mandorle, lo zucchero e 1 pizzico di sale.</w:t>
+        <w:t>In un'insalatiera, mescolare la farina, la polvere di mandorle, lo zucchero e 1 pizzico di sale.</w:t>
       </w:r>
     </w:p>
     <w:p>
@@ -148,7 +148,7 @@
         <w:ind w:left="1134"/>
       </w:pPr>
       <w:r>
-        <w:t>Aggiungi gli albumi uno per uno, mescolando con un cucchiaio di legno.</w:t>
+        <w:t>Aggiungete gli albumi uno ad uno, mescolando con un cucchiaio di legno.</w:t>
       </w:r>
     </w:p>
     <w:p>
@@ -162,7 +162,7 @@
         <w:ind w:left="1134"/>
       </w:pPr>
       <w:r>
-        <w:t>Senza smettere di mescolare, aggiungere il burro fuso.</w:t>
+        <w:t>Sempre mescolando, aggiungere il burro fuso.</w:t>
       </w:r>
     </w:p>
     <w:p>
@@ -176,7 +176,7 @@
         <w:ind w:left="1134"/>
       </w:pPr>
       <w:r>
-        <w:t>Versare in stampi finanziari. Riempi solo RAS e anche un po 'meno perché altrimenti trabocca.</w:t>
+        <w:t>Versare negli stampini da finanziera. Riempitela solo fino all'orlo e anche un po' meno perché altrimenti trabocca.</w:t>
       </w:r>
     </w:p>
     <w:p>
@@ -190,7 +190,7 @@
         <w:ind w:left="1134"/>
       </w:pPr>
       <w:r>
-        <w:t>Abbassare il forno a 180 ° C e cuocere per 15 minuti.</w:t>
+        <w:t>Ridurre il forno a 180°C e cuocere per 15 minuti.</w:t>
       </w:r>
     </w:p>
     <w:p>
@@ -204,7 +204,7 @@
         <w:ind w:left="1134"/>
       </w:pPr>
       <w:r>
-        <w:t>Una volta cotti, snuggono i finanziatori e lasciati raffreddare su un rack.</w:t>
+        <w:t>Una volta cotti, sformare i finanzieri e lasciarli raffreddare su una gratella.</w:t>
       </w:r>
     </w:p>
     <w:sectPr>
